--- a/src/pages/download/files/resume-ru.docx
+++ b/src/pages/download/files/resume-ru.docx
@@ -1,6 +1,6 @@
 
 <file path=word/document.xml><?xml version="1.0" encoding="utf-8"?>
-<w:document xmlns:wpc="http://schemas.microsoft.com/office/word/2010/wordprocessingCanvas" xmlns:mc="http://schemas.openxmlformats.org/markup-compatibility/2006" xmlns:o="urn:schemas-microsoft-com:office:office" xmlns:r="http://schemas.openxmlformats.org/officeDocument/2006/relationships" xmlns:m="http://schemas.openxmlformats.org/officeDocument/2006/math" xmlns:v="urn:schemas-microsoft-com:vml" xmlns:wp14="http://schemas.microsoft.com/office/word/2010/wordprocessingDrawing" xmlns:wp="http://schemas.openxmlformats.org/drawingml/2006/wordprocessingDrawing" xmlns:w10="urn:schemas-microsoft-com:office:word" xmlns:w="http://schemas.openxmlformats.org/wordprocessingml/2006/main" xmlns:w14="http://schemas.microsoft.com/office/word/2010/wordml" xmlns:w15="http://schemas.microsoft.com/office/word/2012/wordml" xmlns:wpg="http://schemas.microsoft.com/office/word/2010/wordprocessingGroup" xmlns:wpi="http://schemas.microsoft.com/office/word/2010/wordprocessingInk" xmlns:wne="http://schemas.microsoft.com/office/word/2006/wordml" xmlns:wps="http://schemas.microsoft.com/office/word/2010/wordprocessingShape" mc:Ignorable="w14 w15 wp14">
+<w:document xmlns:wpc="http://schemas.microsoft.com/office/word/2010/wordprocessingCanvas" xmlns:mo="http://schemas.microsoft.com/office/mac/office/2008/main" xmlns:mc="http://schemas.openxmlformats.org/markup-compatibility/2006" xmlns:mv="urn:schemas-microsoft-com:mac:vml" xmlns:o="urn:schemas-microsoft-com:office:office" xmlns:r="http://schemas.openxmlformats.org/officeDocument/2006/relationships" xmlns:m="http://schemas.openxmlformats.org/officeDocument/2006/math" xmlns:v="urn:schemas-microsoft-com:vml" xmlns:wp14="http://schemas.microsoft.com/office/word/2010/wordprocessingDrawing" xmlns:wp="http://schemas.openxmlformats.org/drawingml/2006/wordprocessingDrawing" xmlns:w10="urn:schemas-microsoft-com:office:word" xmlns:w="http://schemas.openxmlformats.org/wordprocessingml/2006/main" xmlns:w14="http://schemas.microsoft.com/office/word/2010/wordml" xmlns:w15="http://schemas.microsoft.com/office/word/2012/wordml" xmlns:wpg="http://schemas.microsoft.com/office/word/2010/wordprocessingGroup" xmlns:wpi="http://schemas.microsoft.com/office/word/2010/wordprocessingInk" xmlns:wne="http://schemas.microsoft.com/office/word/2006/wordml" xmlns:wps="http://schemas.microsoft.com/office/word/2010/wordprocessingShape" mc:Ignorable="w14 w15 wp14">
   <w:body>
     <w:p>
       <w:pPr>
@@ -14,6 +14,65 @@
           <w:lang w:val="ru-RU"/>
         </w:rPr>
         <w:t>РЕЗЮМЕ</w:t>
+      </w:r>
+    </w:p>
+    <w:p>
+      <w:r>
+        <w:rPr>
+          <w:rFonts w:ascii="Times New Roman" w:eastAsia="Times New Roman" w:hAnsi="Times New Roman" w:cs="Times New Roman"/>
+          <w:noProof/>
+          <w:sz w:val="24"/>
+          <w:szCs w:val="24"/>
+          <w:lang w:val="ru-RU" w:eastAsia="ru-RU"/>
+        </w:rPr>
+        <w:drawing>
+          <wp:inline distT="0" distB="0" distL="0" distR="0" wp14:anchorId="1FFD3EF3" wp14:editId="5164AC5E">
+            <wp:extent cx="1327023" cy="1327023"/>
+            <wp:effectExtent l="0" t="0" r="0" b="0"/>
+            <wp:docPr id="1" name="Изображение 1" descr="https://avatars1.githubusercontent.com/u/50461642?s=460&amp;u=e4541a6f950423de3a013e3776c493dd9b9f0300&amp;v=4"/>
+            <wp:cNvGraphicFramePr>
+              <a:graphicFrameLocks xmlns:a="http://schemas.openxmlformats.org/drawingml/2006/main" noChangeAspect="1"/>
+            </wp:cNvGraphicFramePr>
+            <a:graphic xmlns:a="http://schemas.openxmlformats.org/drawingml/2006/main">
+              <a:graphicData uri="http://schemas.openxmlformats.org/drawingml/2006/picture">
+                <pic:pic xmlns:pic="http://schemas.openxmlformats.org/drawingml/2006/picture">
+                  <pic:nvPicPr>
+                    <pic:cNvPr id="0" name="Picture 1" descr="https://avatars1.githubusercontent.com/u/50461642?s=460&amp;u=e4541a6f950423de3a013e3776c493dd9b9f0300&amp;v=4"/>
+                    <pic:cNvPicPr>
+                      <a:picLocks noChangeAspect="1" noChangeArrowheads="1"/>
+                    </pic:cNvPicPr>
+                  </pic:nvPicPr>
+                  <pic:blipFill>
+                    <a:blip r:embed="rId5" cstate="print">
+                      <a:extLst>
+                        <a:ext uri="{28A0092B-C50C-407E-A947-70E740481C1C}">
+                          <a14:useLocalDpi xmlns:a14="http://schemas.microsoft.com/office/drawing/2010/main" val="0"/>
+                        </a:ext>
+                      </a:extLst>
+                    </a:blip>
+                    <a:srcRect/>
+                    <a:stretch>
+                      <a:fillRect/>
+                    </a:stretch>
+                  </pic:blipFill>
+                  <pic:spPr bwMode="auto">
+                    <a:xfrm>
+                      <a:off x="0" y="0"/>
+                      <a:ext cx="1343587" cy="1343587"/>
+                    </a:xfrm>
+                    <a:prstGeom prst="rect">
+                      <a:avLst/>
+                    </a:prstGeom>
+                    <a:noFill/>
+                    <a:ln>
+                      <a:noFill/>
+                    </a:ln>
+                  </pic:spPr>
+                </pic:pic>
+              </a:graphicData>
+            </a:graphic>
+          </wp:inline>
+        </w:drawing>
       </w:r>
     </w:p>
     <w:p>
@@ -107,33 +166,45 @@
         <w:rPr>
           <w:lang w:val="ru-RU"/>
         </w:rPr>
-        <w:t xml:space="preserve"> Приозерная 12А, </w:t>
+        <w:t xml:space="preserve"> </w:t>
+      </w:r>
+      <w:r>
+        <w:rPr>
+          <w:lang w:val="ru-RU"/>
+        </w:rPr>
+        <w:t xml:space="preserve">Васильковская </w:t>
+      </w:r>
+      <w:r>
+        <w:rPr>
+          <w:lang w:val="ru-RU"/>
+        </w:rPr>
+        <w:t>4</w:t>
+      </w:r>
+      <w:r>
+        <w:rPr>
+          <w:lang w:val="ru-RU"/>
+        </w:rPr>
+        <w:t xml:space="preserve">, </w:t>
       </w:r>
       <w:proofErr w:type="spellStart"/>
       <w:r>
         <w:rPr>
           <w:lang w:val="ru-RU"/>
         </w:rPr>
-        <w:t>Обол</w:t>
-      </w:r>
-      <w:r>
-        <w:rPr>
-          <w:lang w:val="ru-RU"/>
-        </w:rPr>
-        <w:t>о</w:t>
-      </w:r>
-      <w:r>
-        <w:rPr>
-          <w:lang w:val="ru-RU"/>
-        </w:rPr>
-        <w:t>нский</w:t>
+        <w:t>Голосеевский</w:t>
       </w:r>
       <w:proofErr w:type="spellEnd"/>
       <w:r>
         <w:rPr>
           <w:lang w:val="ru-RU"/>
         </w:rPr>
-        <w:t xml:space="preserve"> район</w:t>
+        <w:t xml:space="preserve"> </w:t>
+      </w:r>
+      <w:r>
+        <w:rPr>
+          <w:lang w:val="ru-RU"/>
+        </w:rPr>
+        <w:t>район</w:t>
       </w:r>
     </w:p>
     <w:p>
@@ -371,6 +442,393 @@
       <w:pPr>
         <w:pStyle w:val="Title3"/>
         <w:rPr>
+          <w:rFonts w:eastAsia="Times New Roman"/>
+          <w:sz w:val="24"/>
+          <w:szCs w:val="24"/>
+          <w:lang w:val="ru-RU" w:eastAsia="ru-RU"/>
+        </w:rPr>
+      </w:pPr>
+      <w:r>
+        <w:rPr>
+          <w:rFonts w:eastAsia="Times New Roman"/>
+          <w:lang w:val="ru-RU"/>
+        </w:rPr>
+        <w:t xml:space="preserve">Январь 2020 г. Компания: </w:t>
+      </w:r>
+      <w:proofErr w:type="spellStart"/>
+      <w:r>
+        <w:rPr>
+          <w:rFonts w:eastAsia="Times New Roman"/>
+          <w:lang w:val="ru-RU"/>
+        </w:rPr>
+        <w:t>DL.Agency</w:t>
+      </w:r>
+      <w:proofErr w:type="spellEnd"/>
+      <w:r>
+        <w:rPr>
+          <w:rFonts w:eastAsia="Times New Roman"/>
+          <w:lang w:val="ru-RU"/>
+        </w:rPr>
+        <w:t xml:space="preserve">. Должность: </w:t>
+      </w:r>
+      <w:proofErr w:type="spellStart"/>
+      <w:r>
+        <w:rPr>
+          <w:rFonts w:eastAsia="Times New Roman"/>
+          <w:lang w:val="ru-RU"/>
+        </w:rPr>
+        <w:t>front-end</w:t>
+      </w:r>
+      <w:proofErr w:type="spellEnd"/>
+      <w:r>
+        <w:rPr>
+          <w:rFonts w:eastAsia="Times New Roman"/>
+          <w:lang w:val="ru-RU"/>
+        </w:rPr>
+        <w:t xml:space="preserve"> </w:t>
+      </w:r>
+      <w:proofErr w:type="spellStart"/>
+      <w:r>
+        <w:rPr>
+          <w:rFonts w:eastAsia="Times New Roman"/>
+          <w:lang w:val="ru-RU"/>
+        </w:rPr>
+        <w:t>developer</w:t>
+      </w:r>
+      <w:proofErr w:type="spellEnd"/>
+      <w:r>
+        <w:rPr>
+          <w:rFonts w:eastAsia="Times New Roman"/>
+          <w:lang w:val="ru-RU"/>
+        </w:rPr>
+        <w:t>.</w:t>
+      </w:r>
+    </w:p>
+    <w:p>
+      <w:pPr>
+        <w:rPr>
+          <w:lang w:val="ru-RU"/>
+        </w:rPr>
+      </w:pPr>
+      <w:r>
+        <w:rPr>
+          <w:lang w:val="ru-RU"/>
+        </w:rPr>
+        <w:t>Обязанности:</w:t>
+      </w:r>
+    </w:p>
+    <w:p>
+      <w:pPr>
+        <w:pStyle w:val="a"/>
+        <w:rPr>
+          <w:lang w:val="ru-RU"/>
+        </w:rPr>
+      </w:pPr>
+      <w:r>
+        <w:rPr>
+          <w:lang w:val="ru-RU"/>
+        </w:rPr>
+        <w:t xml:space="preserve">Адаптивная, валидная и </w:t>
+      </w:r>
+      <w:proofErr w:type="spellStart"/>
+      <w:r>
+        <w:rPr>
+          <w:lang w:val="ru-RU"/>
+        </w:rPr>
+        <w:t>кроссбраузерная</w:t>
+      </w:r>
+      <w:proofErr w:type="spellEnd"/>
+      <w:r>
+        <w:rPr>
+          <w:lang w:val="ru-RU"/>
+        </w:rPr>
+        <w:t xml:space="preserve"> верстка сайтов по макету;</w:t>
+      </w:r>
+    </w:p>
+    <w:p>
+      <w:pPr>
+        <w:pStyle w:val="a"/>
+        <w:rPr>
+          <w:lang w:val="ru-RU"/>
+        </w:rPr>
+      </w:pPr>
+      <w:r>
+        <w:rPr>
+          <w:lang w:val="ru-RU"/>
+        </w:rPr>
+        <w:t xml:space="preserve">Создание сложных </w:t>
+      </w:r>
+      <w:proofErr w:type="spellStart"/>
+      <w:r>
+        <w:rPr>
+          <w:lang w:val="ru-RU"/>
+        </w:rPr>
+        <w:t>анимаций</w:t>
+      </w:r>
+      <w:proofErr w:type="spellEnd"/>
+      <w:r>
+        <w:rPr>
+          <w:lang w:val="ru-RU"/>
+        </w:rPr>
+        <w:t xml:space="preserve"> с помощью </w:t>
+      </w:r>
+      <w:proofErr w:type="spellStart"/>
+      <w:r>
+        <w:rPr>
+          <w:lang w:val="ru-RU"/>
+        </w:rPr>
+        <w:t>JavaScript</w:t>
+      </w:r>
+      <w:proofErr w:type="spellEnd"/>
+      <w:r>
+        <w:rPr>
+          <w:lang w:val="ru-RU"/>
+        </w:rPr>
+        <w:t xml:space="preserve"> и CSS;</w:t>
+      </w:r>
+    </w:p>
+    <w:p>
+      <w:pPr>
+        <w:pStyle w:val="a"/>
+        <w:rPr>
+          <w:lang w:val="ru-RU"/>
+        </w:rPr>
+      </w:pPr>
+      <w:r>
+        <w:rPr>
+          <w:lang w:val="ru-RU"/>
+        </w:rPr>
+        <w:t>Подключение новых модулей к готовым сайтам;</w:t>
+      </w:r>
+    </w:p>
+    <w:p>
+      <w:pPr>
+        <w:pStyle w:val="a"/>
+        <w:rPr>
+          <w:lang w:val="ru-RU"/>
+        </w:rPr>
+      </w:pPr>
+      <w:r>
+        <w:rPr>
+          <w:lang w:val="ru-RU"/>
+        </w:rPr>
+        <w:t>Подключение верстки к CMS (</w:t>
+      </w:r>
+      <w:proofErr w:type="spellStart"/>
+      <w:r>
+        <w:rPr>
+          <w:lang w:val="ru-RU"/>
+        </w:rPr>
+        <w:t>wordpress</w:t>
+      </w:r>
+      <w:proofErr w:type="spellEnd"/>
+      <w:r>
+        <w:rPr>
+          <w:lang w:val="ru-RU"/>
+        </w:rPr>
+        <w:t>);</w:t>
+      </w:r>
+    </w:p>
+    <w:p>
+      <w:pPr>
+        <w:pStyle w:val="a"/>
+        <w:rPr>
+          <w:lang w:val="ru-RU"/>
+        </w:rPr>
+      </w:pPr>
+      <w:r>
+        <w:rPr>
+          <w:lang w:val="ru-RU"/>
+        </w:rPr>
+        <w:t>Оптимизация скорости загрузки сайтов;</w:t>
+      </w:r>
+    </w:p>
+    <w:p>
+      <w:pPr>
+        <w:pStyle w:val="a"/>
+        <w:rPr>
+          <w:lang w:val="ru-RU"/>
+        </w:rPr>
+      </w:pPr>
+      <w:r>
+        <w:rPr>
+          <w:lang w:val="ru-RU"/>
+        </w:rPr>
+        <w:t>Доработка сайтов;</w:t>
+      </w:r>
+    </w:p>
+    <w:p>
+      <w:pPr>
+        <w:pStyle w:val="Title3"/>
+        <w:rPr>
+          <w:lang w:val="ru-RU"/>
+        </w:rPr>
+      </w:pPr>
+      <w:r>
+        <w:rPr>
+          <w:lang w:val="ru-RU"/>
+        </w:rPr>
+        <w:t xml:space="preserve">Май 2018 г. – Октябрь 2019г. Компания: </w:t>
+      </w:r>
+      <w:r>
+        <w:t>KPMG Ukraine</w:t>
+      </w:r>
+      <w:r>
+        <w:rPr>
+          <w:lang w:val="ru-RU"/>
+        </w:rPr>
+        <w:t>. Должность: консультант по трансфертному ценообразованию.</w:t>
+      </w:r>
+    </w:p>
+    <w:p>
+      <w:pPr>
+        <w:rPr>
+          <w:lang w:val="ru-RU"/>
+        </w:rPr>
+      </w:pPr>
+      <w:r>
+        <w:rPr>
+          <w:lang w:val="ru-RU"/>
+        </w:rPr>
+        <w:t>Обязанности:</w:t>
+      </w:r>
+    </w:p>
+    <w:p>
+      <w:pPr>
+        <w:pStyle w:val="a"/>
+        <w:rPr>
+          <w:lang w:val="ru-RU"/>
+        </w:rPr>
+      </w:pPr>
+      <w:r>
+        <w:rPr>
+          <w:lang w:val="ru-RU"/>
+        </w:rPr>
+        <w:t>анализ внутригрупповых</w:t>
+      </w:r>
+      <w:r>
+        <w:rPr>
+          <w:lang w:val="ru-RU"/>
+        </w:rPr>
+        <w:t xml:space="preserve"> операций, проводимых между украинскими и зарубежными компаниями на предмет трансфертного ценообразования;</w:t>
+      </w:r>
+    </w:p>
+    <w:p>
+      <w:pPr>
+        <w:pStyle w:val="a"/>
+        <w:rPr>
+          <w:lang w:val="ru-RU"/>
+        </w:rPr>
+      </w:pPr>
+      <w:r>
+        <w:rPr>
+          <w:lang w:val="ru-RU"/>
+        </w:rPr>
+        <w:t>проведение анализа рынка, на котором функционирует клиент (IT, сельское хозяйство, FMCG и др.);</w:t>
+      </w:r>
+    </w:p>
+    <w:p>
+      <w:pPr>
+        <w:pStyle w:val="a"/>
+        <w:rPr>
+          <w:lang w:val="ru-RU"/>
+        </w:rPr>
+      </w:pPr>
+      <w:r>
+        <w:rPr>
+          <w:lang w:val="ru-RU"/>
+        </w:rPr>
+        <w:t>выявление рисков трансфертного ценообразования;</w:t>
+      </w:r>
+    </w:p>
+    <w:p>
+      <w:pPr>
+        <w:pStyle w:val="a"/>
+        <w:rPr>
+          <w:lang w:val="ru-RU"/>
+        </w:rPr>
+      </w:pPr>
+      <w:r>
+        <w:rPr>
+          <w:lang w:val="ru-RU"/>
+        </w:rPr>
+        <w:t xml:space="preserve">работа с базами данных </w:t>
+      </w:r>
+      <w:proofErr w:type="spellStart"/>
+      <w:r>
+        <w:rPr>
+          <w:lang w:val="ru-RU"/>
+        </w:rPr>
+        <w:t>ktMINE</w:t>
+      </w:r>
+      <w:proofErr w:type="spellEnd"/>
+      <w:r>
+        <w:rPr>
+          <w:lang w:val="ru-RU"/>
+        </w:rPr>
+        <w:t xml:space="preserve">, </w:t>
+      </w:r>
+      <w:proofErr w:type="spellStart"/>
+      <w:r>
+        <w:rPr>
+          <w:lang w:val="ru-RU"/>
+        </w:rPr>
+        <w:t>Ruslana</w:t>
+      </w:r>
+      <w:proofErr w:type="spellEnd"/>
+      <w:r>
+        <w:rPr>
+          <w:lang w:val="ru-RU"/>
+        </w:rPr>
+        <w:t xml:space="preserve">, SPARK, TP </w:t>
+      </w:r>
+      <w:proofErr w:type="spellStart"/>
+      <w:r>
+        <w:rPr>
+          <w:lang w:val="ru-RU"/>
+        </w:rPr>
+        <w:t>Catalyst</w:t>
+      </w:r>
+      <w:proofErr w:type="spellEnd"/>
+      <w:r>
+        <w:rPr>
+          <w:lang w:val="ru-RU"/>
+        </w:rPr>
+        <w:t>;</w:t>
+      </w:r>
+    </w:p>
+    <w:p>
+      <w:pPr>
+        <w:pStyle w:val="a"/>
+        <w:rPr>
+          <w:lang w:val="ru-RU"/>
+        </w:rPr>
+      </w:pPr>
+      <w:r>
+        <w:rPr>
+          <w:lang w:val="ru-RU"/>
+        </w:rPr>
+        <w:t>подготовка документации по трансфертному ценообразованию;</w:t>
+      </w:r>
+    </w:p>
+    <w:p>
+      <w:pPr>
+        <w:pStyle w:val="a"/>
+        <w:rPr>
+          <w:lang w:val="ru-RU"/>
+        </w:rPr>
+      </w:pPr>
+      <w:r>
+        <w:rPr>
+          <w:lang w:val="ru-RU"/>
+        </w:rPr>
+        <w:t>структурирование внутригрупповых операций в соответствии с украинским налоговым законодательством и международными принципами трансфертного ценообразования</w:t>
+      </w:r>
+    </w:p>
+    <w:p>
+      <w:pPr>
+        <w:pStyle w:val="Title3"/>
+        <w:rPr>
           <w:lang w:val="ru-RU"/>
         </w:rPr>
       </w:pPr>
@@ -414,8 +872,16 @@
         <w:rPr>
           <w:lang w:val="ru-RU"/>
         </w:rPr>
-        <w:t>2018 г. Компания: ООО «</w:t>
-      </w:r>
+        <w:t>20</w:t>
+      </w:r>
+      <w:r>
+        <w:rPr>
+          <w:lang w:val="ru-RU"/>
+        </w:rPr>
+        <w:t xml:space="preserve">18 г. Компания: </w:t>
+      </w:r>
+      <w:bookmarkStart w:id="0" w:name="_GoBack"/>
+      <w:bookmarkEnd w:id="0"/>
       <w:proofErr w:type="spellStart"/>
       <w:r>
         <w:rPr>
@@ -428,7 +894,13 @@
         <w:rPr>
           <w:lang w:val="ru-RU"/>
         </w:rPr>
-        <w:t xml:space="preserve"> Украина». Должность:</w:t>
+        <w:t xml:space="preserve">. </w:t>
+      </w:r>
+      <w:r>
+        <w:rPr>
+          <w:lang w:val="ru-RU"/>
+        </w:rPr>
+        <w:t>Должность:</w:t>
       </w:r>
       <w:r>
         <w:rPr>
@@ -557,668 +1029,316 @@
         <w:rPr>
           <w:lang w:val="ru-RU"/>
         </w:rPr>
-        <w:t xml:space="preserve">общение с клиентами (электронная почта / </w:t>
-      </w:r>
-      <w:proofErr w:type="gramStart"/>
-      <w:r>
-        <w:rPr>
-          <w:lang w:val="ru-RU"/>
-        </w:rPr>
-        <w:t>конференц-связь</w:t>
-      </w:r>
-      <w:proofErr w:type="gramEnd"/>
-      <w:r>
-        <w:rPr>
-          <w:lang w:val="ru-RU"/>
-        </w:rPr>
-        <w:t>).</w:t>
-      </w:r>
-    </w:p>
-    <w:p>
-      <w:pPr>
-        <w:pStyle w:val="Title3"/>
-        <w:rPr>
-          <w:lang w:val="ru-RU"/>
-        </w:rPr>
-      </w:pPr>
-      <w:r>
-        <w:rPr>
-          <w:lang w:val="ru-RU"/>
-        </w:rPr>
-        <w:t xml:space="preserve">Май 2018 г. </w:t>
-      </w:r>
-      <w:r>
-        <w:rPr>
-          <w:lang w:val="ru-RU"/>
-        </w:rPr>
-        <w:t>–</w:t>
-      </w:r>
-      <w:r>
-        <w:rPr>
-          <w:lang w:val="ru-RU"/>
-        </w:rPr>
+        <w:t>общение с клиентами (электронная почта / конференц-связь).</w:t>
+      </w:r>
+    </w:p>
+    <w:p>
+      <w:pPr>
+        <w:pStyle w:val="Title2"/>
+      </w:pPr>
+      <w:r>
+        <w:rPr>
+          <w:lang w:val="ru-RU"/>
+        </w:rPr>
+        <w:br w:type="column"/>
+      </w:r>
+      <w:r>
+        <w:rPr>
+          <w:lang w:val="ru-RU"/>
+        </w:rPr>
+        <w:lastRenderedPageBreak/>
+        <w:t>НАВЫКИ</w:t>
+      </w:r>
+      <w:r>
+        <w:t xml:space="preserve">, </w:t>
+      </w:r>
+      <w:r>
+        <w:rPr>
+          <w:lang w:val="ru-RU"/>
+        </w:rPr>
+        <w:t>СВЯЗАННЫЕ</w:t>
+      </w:r>
+      <w:r>
         <w:t xml:space="preserve"> </w:t>
       </w:r>
       <w:r>
         <w:rPr>
           <w:lang w:val="ru-RU"/>
         </w:rPr>
-        <w:t>Октябрь 2019г</w:t>
-      </w:r>
-      <w:r>
-        <w:rPr>
-          <w:lang w:val="ru-RU"/>
-        </w:rPr>
-        <w:t>. Компания: ООО "КПМГ-Украина". Должность: консультант по трансфертному ценообразованию.</w:t>
-      </w:r>
-    </w:p>
-    <w:p>
-      <w:pPr>
-        <w:rPr>
-          <w:lang w:val="ru-RU"/>
-        </w:rPr>
-      </w:pPr>
-      <w:r>
-        <w:rPr>
-          <w:lang w:val="ru-RU"/>
-        </w:rPr>
-        <w:t>Обязанности:</w:t>
-      </w:r>
-    </w:p>
-    <w:p>
-      <w:pPr>
-        <w:pStyle w:val="a"/>
-        <w:rPr>
-          <w:lang w:val="ru-RU"/>
-        </w:rPr>
-      </w:pPr>
-      <w:r>
-        <w:rPr>
-          <w:lang w:val="ru-RU"/>
-        </w:rPr>
-        <w:t>анализ внутригрупповых операций, проводимых между украинскими и зарубежными компаниями на предмет трансфертного ценообразования;</w:t>
-      </w:r>
-    </w:p>
-    <w:p>
-      <w:pPr>
-        <w:pStyle w:val="a"/>
-        <w:rPr>
-          <w:lang w:val="ru-RU"/>
-        </w:rPr>
-      </w:pPr>
-      <w:r>
-        <w:rPr>
-          <w:lang w:val="ru-RU"/>
-        </w:rPr>
-        <w:t>проведение анализа рынка, на котором функционирует клиент (IT, сельское хозяйство, FMCG и др.);</w:t>
-      </w:r>
-    </w:p>
-    <w:p>
-      <w:pPr>
-        <w:pStyle w:val="a"/>
-        <w:rPr>
-          <w:lang w:val="ru-RU"/>
-        </w:rPr>
-      </w:pPr>
-      <w:r>
-        <w:rPr>
-          <w:lang w:val="ru-RU"/>
-        </w:rPr>
-        <w:t>выявление рисков трансфертного ценообразования;</w:t>
-      </w:r>
-    </w:p>
-    <w:p>
-      <w:pPr>
-        <w:pStyle w:val="a"/>
-        <w:rPr>
-          <w:lang w:val="ru-RU"/>
-        </w:rPr>
-      </w:pPr>
-      <w:r>
-        <w:rPr>
-          <w:lang w:val="ru-RU"/>
-        </w:rPr>
-        <w:t xml:space="preserve">работа с базами данных </w:t>
-      </w:r>
+        <w:t>С</w:t>
+      </w:r>
+      <w:r>
+        <w:t xml:space="preserve"> </w:t>
+      </w:r>
+      <w:r>
+        <w:rPr>
+          <w:lang w:val="ru-RU"/>
+        </w:rPr>
+        <w:t>ВАКАНСИЕЙ</w:t>
+      </w:r>
+      <w:r>
+        <w:t xml:space="preserve"> </w:t>
+      </w:r>
+      <w:r>
+        <w:t>JUNIOR</w:t>
+      </w:r>
+      <w:r>
+        <w:t xml:space="preserve"> </w:t>
+      </w:r>
+      <w:r>
+        <w:t>FRONT-END</w:t>
+      </w:r>
+      <w:r>
+        <w:t xml:space="preserve"> DEVELOPER</w:t>
+      </w:r>
+      <w:r>
+        <w:t xml:space="preserve"> </w:t>
+      </w:r>
+    </w:p>
+    <w:p>
+      <w:pPr>
+        <w:pStyle w:val="a"/>
+      </w:pPr>
       <w:proofErr w:type="spellStart"/>
       <w:r>
-        <w:rPr>
-          <w:lang w:val="ru-RU"/>
-        </w:rPr>
-        <w:t>ktMINE</w:t>
+        <w:t>Система</w:t>
       </w:r>
       <w:proofErr w:type="spellEnd"/>
       <w:r>
-        <w:rPr>
-          <w:lang w:val="ru-RU"/>
-        </w:rPr>
-        <w:t xml:space="preserve">, </w:t>
+        <w:t xml:space="preserve"> </w:t>
       </w:r>
       <w:proofErr w:type="spellStart"/>
       <w:r>
-        <w:rPr>
-          <w:lang w:val="ru-RU"/>
-        </w:rPr>
-        <w:t>Ruslana</w:t>
+        <w:t>контроля</w:t>
       </w:r>
       <w:proofErr w:type="spellEnd"/>
       <w:r>
-        <w:rPr>
-          <w:lang w:val="ru-RU"/>
-        </w:rPr>
-        <w:t xml:space="preserve">, SPARK, TP </w:t>
+        <w:t xml:space="preserve"> </w:t>
       </w:r>
       <w:proofErr w:type="spellStart"/>
       <w:r>
-        <w:rPr>
-          <w:lang w:val="ru-RU"/>
-        </w:rPr>
-        <w:t>Catalyst</w:t>
+        <w:t>версий</w:t>
       </w:r>
       <w:proofErr w:type="spellEnd"/>
       <w:r>
-        <w:rPr>
-          <w:lang w:val="ru-RU"/>
-        </w:rPr>
-        <w:t>;</w:t>
-      </w:r>
-    </w:p>
-    <w:p>
-      <w:pPr>
-        <w:pStyle w:val="a"/>
-        <w:rPr>
-          <w:lang w:val="ru-RU"/>
-        </w:rPr>
-      </w:pPr>
-      <w:r>
-        <w:rPr>
-          <w:lang w:val="ru-RU"/>
-        </w:rPr>
-        <w:t>подготовка документации по трансфертному ценообразованию;</w:t>
-      </w:r>
-    </w:p>
-    <w:p>
-      <w:pPr>
-        <w:pStyle w:val="a"/>
-        <w:rPr>
-          <w:lang w:val="ru-RU"/>
-        </w:rPr>
-      </w:pPr>
-      <w:r>
-        <w:rPr>
-          <w:lang w:val="ru-RU"/>
-        </w:rPr>
-        <w:t>структурирование внутригрупповых операций в соответствии с украинским налоговым законодательством и международными принципами трансфертного ценообразования</w:t>
-      </w:r>
-    </w:p>
-    <w:p>
-      <w:pPr>
-        <w:pStyle w:val="a"/>
-        <w:rPr>
-          <w:lang w:val="ru-RU"/>
-        </w:rPr>
-      </w:pPr>
-    </w:p>
-    <w:p>
-      <w:pPr>
-        <w:pStyle w:val="Title2"/>
-      </w:pPr>
-      <w:r>
-        <w:rPr>
-          <w:lang w:val="ru-RU"/>
-        </w:rPr>
-        <w:t>НАВЫКИ</w:t>
-      </w:r>
-      <w:r>
-        <w:t xml:space="preserve">, </w:t>
-      </w:r>
-      <w:r>
-        <w:rPr>
-          <w:lang w:val="ru-RU"/>
-        </w:rPr>
-        <w:t>СВЯЗАННЫЕ</w:t>
-      </w:r>
+        <w:t>. GitHub</w:t>
+      </w:r>
+    </w:p>
+    <w:p>
+      <w:pPr>
+        <w:pStyle w:val="a"/>
+      </w:pPr>
+      <w:proofErr w:type="spellStart"/>
+      <w:r>
+        <w:t>Язык</w:t>
+      </w:r>
+      <w:proofErr w:type="spellEnd"/>
       <w:r>
         <w:t xml:space="preserve"> </w:t>
       </w:r>
-      <w:r>
-        <w:rPr>
-          <w:lang w:val="ru-RU"/>
-        </w:rPr>
-        <w:t>С</w:t>
-      </w:r>
+      <w:proofErr w:type="spellStart"/>
+      <w:r>
+        <w:t>разметки</w:t>
+      </w:r>
+      <w:proofErr w:type="spellEnd"/>
+      <w:r>
+        <w:t xml:space="preserve">, HTML. </w:t>
+      </w:r>
+      <w:proofErr w:type="spellStart"/>
+      <w:r>
+        <w:t>стандарт</w:t>
+      </w:r>
+      <w:proofErr w:type="spellEnd"/>
+      <w:r>
+        <w:t xml:space="preserve"> HTML5</w:t>
+      </w:r>
+    </w:p>
+    <w:p>
+      <w:pPr>
+        <w:pStyle w:val="a"/>
+      </w:pPr>
+      <w:proofErr w:type="spellStart"/>
+      <w:r>
+        <w:t>технология</w:t>
+      </w:r>
+      <w:proofErr w:type="spellEnd"/>
+      <w:r>
+        <w:t xml:space="preserve"> CSS</w:t>
+      </w:r>
+      <w:r>
+        <w:t>3</w:t>
+      </w:r>
+    </w:p>
+    <w:p>
+      <w:pPr>
+        <w:pStyle w:val="a"/>
+      </w:pPr>
+      <w:proofErr w:type="spellStart"/>
+      <w:r>
+        <w:t>Адаптивная</w:t>
+      </w:r>
+      <w:proofErr w:type="spellEnd"/>
+      <w:r>
+        <w:t xml:space="preserve"> и </w:t>
+      </w:r>
+      <w:proofErr w:type="spellStart"/>
+      <w:r>
+        <w:t>кросс-браузерную</w:t>
+      </w:r>
+      <w:proofErr w:type="spellEnd"/>
       <w:r>
         <w:t xml:space="preserve"> </w:t>
       </w:r>
-      <w:r>
-        <w:rPr>
-          <w:lang w:val="ru-RU"/>
-        </w:rPr>
-        <w:t>ВАКАНСИЕЙ</w:t>
-      </w:r>
+      <w:proofErr w:type="spellStart"/>
+      <w:r>
+        <w:t>верстка</w:t>
+      </w:r>
+      <w:proofErr w:type="spellEnd"/>
+    </w:p>
+    <w:p>
+      <w:pPr>
+        <w:pStyle w:val="a"/>
+      </w:pPr>
+      <w:r>
+        <w:t>БЕM</w:t>
+      </w:r>
+    </w:p>
+    <w:p>
+      <w:pPr>
+        <w:pStyle w:val="a"/>
+      </w:pPr>
+      <w:r>
+        <w:t xml:space="preserve">Pixel perfect </w:t>
+      </w:r>
+      <w:proofErr w:type="spellStart"/>
+      <w:r>
+        <w:t>верстка</w:t>
+      </w:r>
+      <w:proofErr w:type="spellEnd"/>
+    </w:p>
+    <w:p>
+      <w:pPr>
+        <w:pStyle w:val="a"/>
+      </w:pPr>
+      <w:proofErr w:type="spellStart"/>
+      <w:r>
+        <w:t>Препроцессоры</w:t>
+      </w:r>
+      <w:proofErr w:type="spellEnd"/>
+      <w:r>
+        <w:t>: SASS,</w:t>
+      </w:r>
+    </w:p>
+    <w:p>
+      <w:pPr>
+        <w:pStyle w:val="a"/>
+      </w:pPr>
+      <w:r>
+        <w:t>JavaScript</w:t>
+      </w:r>
+    </w:p>
+    <w:p>
+      <w:pPr>
+        <w:pStyle w:val="a"/>
+      </w:pPr>
+      <w:proofErr w:type="spellStart"/>
+      <w:r>
+        <w:t>Шаблонизатор</w:t>
+      </w:r>
+      <w:proofErr w:type="spellEnd"/>
+      <w:r>
+        <w:t>: PUG, Handlebars</w:t>
+      </w:r>
+    </w:p>
+    <w:p>
+      <w:pPr>
+        <w:pStyle w:val="a"/>
+      </w:pPr>
+      <w:r>
+        <w:t>NPM, Node.js</w:t>
+      </w:r>
+    </w:p>
+    <w:p>
+      <w:pPr>
+        <w:pStyle w:val="a"/>
+      </w:pPr>
+      <w:proofErr w:type="spellStart"/>
+      <w:r>
+        <w:t>Webpack</w:t>
+      </w:r>
+      <w:proofErr w:type="spellEnd"/>
+      <w:r>
+        <w:t>, GULP</w:t>
+      </w:r>
+    </w:p>
+    <w:p>
+      <w:pPr>
+        <w:pStyle w:val="a"/>
+      </w:pPr>
+      <w:r>
+        <w:t>React</w:t>
+      </w:r>
+    </w:p>
+    <w:p>
+      <w:pPr>
+        <w:pStyle w:val="a"/>
+      </w:pPr>
+      <w:r>
+        <w:t>Redux</w:t>
+      </w:r>
+    </w:p>
+    <w:p>
+      <w:pPr>
+        <w:pStyle w:val="a"/>
+      </w:pPr>
+      <w:proofErr w:type="spellStart"/>
+      <w:r>
+        <w:t>TypeScript</w:t>
+      </w:r>
+      <w:proofErr w:type="spellEnd"/>
+    </w:p>
+    <w:p>
+      <w:pPr>
+        <w:pStyle w:val="a"/>
+      </w:pPr>
+      <w:proofErr w:type="spellStart"/>
+      <w:r>
+        <w:t>О</w:t>
+      </w:r>
+      <w:r>
+        <w:t>сновы</w:t>
+      </w:r>
+      <w:proofErr w:type="spellEnd"/>
       <w:r>
         <w:t xml:space="preserve"> </w:t>
       </w:r>
-      <w:r>
-        <w:t>JUNIOR</w:t>
-      </w:r>
-      <w:r>
-        <w:t xml:space="preserve"> </w:t>
-      </w:r>
-      <w:r>
-        <w:t>FRONT-END</w:t>
-      </w:r>
-      <w:r>
-        <w:t xml:space="preserve"> DEVELOPER</w:t>
-      </w:r>
-      <w:r>
-        <w:t xml:space="preserve"> </w:t>
-      </w:r>
-    </w:p>
-    <w:tbl>
-      <w:tblPr>
-        <w:tblStyle w:val="a6"/>
-        <w:tblW w:w="5000" w:type="pct"/>
-        <w:tblBorders>
-          <w:top w:val="none" w:sz="0" w:space="0" w:color="auto"/>
-          <w:left w:val="single" w:sz="18" w:space="0" w:color="0070C0"/>
-          <w:bottom w:val="none" w:sz="0" w:space="0" w:color="auto"/>
-          <w:right w:val="none" w:sz="0" w:space="0" w:color="auto"/>
-          <w:insideH w:val="none" w:sz="0" w:space="0" w:color="auto"/>
-          <w:insideV w:val="none" w:sz="0" w:space="0" w:color="auto"/>
-        </w:tblBorders>
-        <w:shd w:val="clear" w:color="auto" w:fill="595959" w:themeFill="text1" w:themeFillTint="A6"/>
-        <w:tblLook w:val="04A0" w:firstRow="1" w:lastRow="0" w:firstColumn="1" w:lastColumn="0" w:noHBand="0" w:noVBand="1"/>
-      </w:tblPr>
-      <w:tblGrid>
-        <w:gridCol w:w="3520"/>
-        <w:gridCol w:w="3403"/>
-        <w:gridCol w:w="3027"/>
-      </w:tblGrid>
-      <w:tr>
-        <w:tc>
-          <w:tcPr>
-            <w:tcW w:w="1769" w:type="pct"/>
-            <w:shd w:val="clear" w:color="auto" w:fill="FFFFFF" w:themeFill="background1"/>
-          </w:tcPr>
-          <w:p>
-            <w:pPr>
-              <w:rPr>
-                <w:lang w:val="ru-RU"/>
-              </w:rPr>
-            </w:pPr>
-            <w:r>
-              <w:rPr>
-                <w:lang w:val="ru-RU"/>
-              </w:rPr>
-              <w:t xml:space="preserve">Системы контроля версий. </w:t>
-            </w:r>
-            <w:proofErr w:type="spellStart"/>
-            <w:r>
-              <w:rPr>
-                <w:lang w:val="ru-RU"/>
-              </w:rPr>
-              <w:t>GitHub</w:t>
-            </w:r>
-            <w:proofErr w:type="spellEnd"/>
-          </w:p>
-          <w:p>
-            <w:pPr>
-              <w:rPr>
-                <w:lang w:val="ru-RU"/>
-              </w:rPr>
-            </w:pPr>
-            <w:r>
-              <w:rPr>
-                <w:lang w:val="ru-RU"/>
-              </w:rPr>
-              <w:t>Язык разметки, HTML. Стандарт HTML5</w:t>
-            </w:r>
-          </w:p>
-          <w:p>
-            <w:pPr>
-              <w:rPr>
-                <w:lang w:val="ru-RU"/>
-              </w:rPr>
-            </w:pPr>
-            <w:r>
-              <w:rPr>
-                <w:lang w:val="ru-RU"/>
-              </w:rPr>
-              <w:t>Технология CSS</w:t>
-            </w:r>
-          </w:p>
-          <w:p>
-            <w:pPr>
-              <w:rPr>
-                <w:lang w:val="ru-RU"/>
-              </w:rPr>
-            </w:pPr>
-            <w:r>
-              <w:rPr>
-                <w:lang w:val="ru-RU"/>
-              </w:rPr>
-              <w:t xml:space="preserve">Работа с цветом: </w:t>
-            </w:r>
-            <w:proofErr w:type="spellStart"/>
-            <w:r>
-              <w:rPr>
-                <w:lang w:val="ru-RU"/>
-              </w:rPr>
-              <w:t>rgb</w:t>
-            </w:r>
-            <w:proofErr w:type="spellEnd"/>
-            <w:r>
-              <w:rPr>
-                <w:lang w:val="ru-RU"/>
-              </w:rPr>
-              <w:t xml:space="preserve">, </w:t>
-            </w:r>
-            <w:proofErr w:type="spellStart"/>
-            <w:r>
-              <w:rPr>
-                <w:lang w:val="ru-RU"/>
-              </w:rPr>
-              <w:t>hex</w:t>
-            </w:r>
-            <w:proofErr w:type="spellEnd"/>
-            <w:r>
-              <w:rPr>
-                <w:lang w:val="ru-RU"/>
-              </w:rPr>
-              <w:t xml:space="preserve">, </w:t>
-            </w:r>
-            <w:proofErr w:type="spellStart"/>
-            <w:r>
-              <w:rPr>
-                <w:lang w:val="ru-RU"/>
-              </w:rPr>
-              <w:t>hsl</w:t>
-            </w:r>
-            <w:proofErr w:type="spellEnd"/>
-          </w:p>
-          <w:p>
-            <w:pPr>
-              <w:rPr>
-                <w:lang w:val="ru-RU"/>
-              </w:rPr>
-            </w:pPr>
-            <w:r>
-              <w:rPr>
-                <w:lang w:val="ru-RU"/>
-              </w:rPr>
-              <w:t>Адаптивная и отзывчивая верстка</w:t>
-            </w:r>
-          </w:p>
-          <w:p>
-            <w:pPr>
-              <w:rPr>
-                <w:lang w:val="ru-RU"/>
-              </w:rPr>
-            </w:pPr>
-            <w:proofErr w:type="spellStart"/>
-            <w:r>
-              <w:rPr>
-                <w:lang w:val="ru-RU"/>
-              </w:rPr>
-              <w:t>Mobile-first</w:t>
-            </w:r>
-            <w:proofErr w:type="spellEnd"/>
-            <w:r>
-              <w:rPr>
-                <w:lang w:val="ru-RU"/>
-              </w:rPr>
-              <w:t xml:space="preserve"> CSS</w:t>
-            </w:r>
-          </w:p>
-          <w:p>
-            <w:pPr>
-              <w:rPr>
-                <w:lang w:val="ru-RU"/>
-              </w:rPr>
-            </w:pPr>
-          </w:p>
-        </w:tc>
-        <w:tc>
-          <w:tcPr>
-            <w:tcW w:w="1710" w:type="pct"/>
-            <w:shd w:val="clear" w:color="auto" w:fill="FFFFFF" w:themeFill="background1"/>
-          </w:tcPr>
-          <w:p>
-            <w:pPr>
-              <w:rPr>
-                <w:lang w:val="ru-RU"/>
-              </w:rPr>
-            </w:pPr>
-            <w:proofErr w:type="spellStart"/>
-            <w:r>
-              <w:rPr>
-                <w:lang w:val="ru-RU"/>
-              </w:rPr>
-              <w:t>Retina</w:t>
-            </w:r>
-            <w:proofErr w:type="spellEnd"/>
-            <w:r>
-              <w:rPr>
-                <w:lang w:val="ru-RU"/>
-              </w:rPr>
-              <w:t>. Адаптивная растровая графика</w:t>
-            </w:r>
-          </w:p>
-          <w:p>
-            <w:pPr>
-              <w:rPr>
-                <w:lang w:val="ru-RU"/>
-              </w:rPr>
-            </w:pPr>
-            <w:r>
-              <w:rPr>
-                <w:lang w:val="ru-RU"/>
-              </w:rPr>
-              <w:t xml:space="preserve">Методологии верстки. </w:t>
-            </w:r>
-            <w:r>
-              <w:t>Б</w:t>
-            </w:r>
-            <w:r>
-              <w:rPr>
-                <w:lang w:val="ru-RU"/>
-              </w:rPr>
-              <w:t>Э</w:t>
-            </w:r>
-            <w:r>
-              <w:t>M</w:t>
-            </w:r>
-          </w:p>
-          <w:p>
-            <w:pPr>
-              <w:rPr>
-                <w:lang w:val="ru-RU"/>
-              </w:rPr>
-            </w:pPr>
-            <w:proofErr w:type="spellStart"/>
-            <w:r>
-              <w:rPr>
-                <w:lang w:val="ru-RU"/>
-              </w:rPr>
-              <w:t>Кроссбраузерность</w:t>
-            </w:r>
-            <w:proofErr w:type="spellEnd"/>
-          </w:p>
-          <w:p>
-            <w:pPr>
-              <w:rPr>
-                <w:lang w:val="ru-RU"/>
-              </w:rPr>
-            </w:pPr>
-            <w:r>
-              <w:t>Pixel</w:t>
-            </w:r>
-            <w:r>
-              <w:rPr>
-                <w:lang w:val="ru-RU"/>
-              </w:rPr>
-              <w:t xml:space="preserve"> </w:t>
-            </w:r>
-            <w:r>
-              <w:t>perfect</w:t>
-            </w:r>
-            <w:r>
-              <w:rPr>
-                <w:lang w:val="ru-RU"/>
-              </w:rPr>
-              <w:t xml:space="preserve"> верстка</w:t>
-            </w:r>
-          </w:p>
-          <w:p>
-            <w:pPr>
-              <w:rPr>
-                <w:lang w:val="ru-RU"/>
-              </w:rPr>
-            </w:pPr>
-            <w:r>
-              <w:rPr>
-                <w:lang w:val="ru-RU"/>
-              </w:rPr>
-              <w:t xml:space="preserve">Препроцессоры: </w:t>
-            </w:r>
-            <w:r>
-              <w:t>SASS</w:t>
-            </w:r>
-            <w:r>
-              <w:t>, PUG</w:t>
-            </w:r>
-          </w:p>
-        </w:tc>
-        <w:tc>
-          <w:tcPr>
-            <w:tcW w:w="1521" w:type="pct"/>
-            <w:shd w:val="clear" w:color="auto" w:fill="FFFFFF" w:themeFill="background1"/>
-          </w:tcPr>
-          <w:p>
-            <w:pPr>
-              <w:rPr>
-                <w:b/>
-                <w:lang w:val="ru-RU"/>
-              </w:rPr>
-            </w:pPr>
-            <w:r>
-              <w:rPr>
-                <w:b/>
-                <w:lang w:val="ru-RU"/>
-              </w:rPr>
-              <w:t xml:space="preserve">Знания </w:t>
-            </w:r>
-            <w:r>
-              <w:rPr>
-                <w:b/>
-              </w:rPr>
-              <w:t>JavaScript</w:t>
-            </w:r>
-          </w:p>
-          <w:p>
-            <w:pPr>
-              <w:rPr>
-                <w:lang w:val="ru-RU"/>
-              </w:rPr>
-            </w:pPr>
-            <w:proofErr w:type="spellStart"/>
-            <w:r>
-              <w:rPr>
-                <w:lang w:val="ru-RU"/>
-              </w:rPr>
-              <w:t>Шаблонизаторы</w:t>
-            </w:r>
-            <w:proofErr w:type="spellEnd"/>
-            <w:r>
-              <w:rPr>
-                <w:lang w:val="ru-RU"/>
-              </w:rPr>
-              <w:t>:</w:t>
-            </w:r>
-            <w:r>
-              <w:rPr>
-                <w:lang w:val="uk-UA"/>
-              </w:rPr>
-              <w:t xml:space="preserve"> </w:t>
-            </w:r>
-            <w:r>
-              <w:t>PUG</w:t>
-            </w:r>
-            <w:r>
-              <w:rPr>
-                <w:lang w:val="ru-RU"/>
-              </w:rPr>
-              <w:t xml:space="preserve">, </w:t>
-            </w:r>
-            <w:r>
-              <w:t>H</w:t>
-            </w:r>
-            <w:r>
-              <w:t>andlebars</w:t>
-            </w:r>
-          </w:p>
-          <w:p>
-            <w:pPr>
-              <w:rPr>
-                <w:lang w:val="ru-RU"/>
-              </w:rPr>
-            </w:pPr>
-            <w:r>
-              <w:t>NPM</w:t>
-            </w:r>
-            <w:r>
-              <w:rPr>
-                <w:lang w:val="ru-RU"/>
-              </w:rPr>
-              <w:t xml:space="preserve">, </w:t>
-            </w:r>
-            <w:r>
-              <w:t>Node</w:t>
-            </w:r>
-            <w:r>
-              <w:rPr>
-                <w:lang w:val="ru-RU"/>
-              </w:rPr>
-              <w:t>.</w:t>
-            </w:r>
-            <w:proofErr w:type="spellStart"/>
-            <w:r>
-              <w:t>js</w:t>
-            </w:r>
-            <w:proofErr w:type="spellEnd"/>
-          </w:p>
-          <w:p>
-            <w:proofErr w:type="spellStart"/>
-            <w:r>
-              <w:t>Webpack</w:t>
-            </w:r>
-            <w:proofErr w:type="spellEnd"/>
-            <w:r>
-              <w:t>, GULP</w:t>
-            </w:r>
-          </w:p>
-          <w:p>
-            <w:r>
-              <w:rPr>
-                <w:lang w:val="ru-RU"/>
-              </w:rPr>
-              <w:t xml:space="preserve">Основы </w:t>
-            </w:r>
-            <w:r>
-              <w:t>R</w:t>
-            </w:r>
-            <w:bookmarkStart w:id="0" w:name="_GoBack"/>
-            <w:bookmarkEnd w:id="0"/>
-            <w:r>
-              <w:t>eact</w:t>
-            </w:r>
-          </w:p>
-        </w:tc>
-      </w:tr>
-    </w:tbl>
-    <w:p/>
-    <w:p/>
+      <w:proofErr w:type="spellStart"/>
+      <w:r>
+        <w:t>php</w:t>
+      </w:r>
+      <w:proofErr w:type="spellEnd"/>
+    </w:p>
+    <w:p>
+      <w:pPr>
+        <w:pStyle w:val="a"/>
+      </w:pPr>
+      <w:proofErr w:type="spellStart"/>
+      <w:r>
+        <w:t>W</w:t>
+      </w:r>
+      <w:r>
+        <w:t>ordpress</w:t>
+      </w:r>
+      <w:proofErr w:type="spellEnd"/>
+    </w:p>
+    <w:p>
+      <w:pPr>
+        <w:pStyle w:val="a"/>
+      </w:pPr>
+      <w:r>
+        <w:t>JQuery</w:t>
+      </w:r>
+    </w:p>
     <w:sectPr>
       <w:pgSz w:w="12240" w:h="15840"/>
       <w:pgMar w:top="850" w:right="850" w:bottom="850" w:left="1417" w:header="720" w:footer="720" w:gutter="0"/>
@@ -1230,7 +1350,7 @@
 </file>
 
 <file path=word/numbering.xml><?xml version="1.0" encoding="utf-8"?>
-<w:numbering xmlns:wpc="http://schemas.microsoft.com/office/word/2010/wordprocessingCanvas" xmlns:mc="http://schemas.openxmlformats.org/markup-compatibility/2006" xmlns:o="urn:schemas-microsoft-com:office:office" xmlns:r="http://schemas.openxmlformats.org/officeDocument/2006/relationships" xmlns:m="http://schemas.openxmlformats.org/officeDocument/2006/math" xmlns:v="urn:schemas-microsoft-com:vml" xmlns:wp14="http://schemas.microsoft.com/office/word/2010/wordprocessingDrawing" xmlns:wp="http://schemas.openxmlformats.org/drawingml/2006/wordprocessingDrawing" xmlns:w10="urn:schemas-microsoft-com:office:word" xmlns:w="http://schemas.openxmlformats.org/wordprocessingml/2006/main" xmlns:w14="http://schemas.microsoft.com/office/word/2010/wordml" xmlns:w15="http://schemas.microsoft.com/office/word/2012/wordml" xmlns:wpg="http://schemas.microsoft.com/office/word/2010/wordprocessingGroup" xmlns:wpi="http://schemas.microsoft.com/office/word/2010/wordprocessingInk" xmlns:wne="http://schemas.microsoft.com/office/word/2006/wordml" xmlns:wps="http://schemas.microsoft.com/office/word/2010/wordprocessingShape" mc:Ignorable="w14 w15 wp14">
+<w:numbering xmlns:wpc="http://schemas.microsoft.com/office/word/2010/wordprocessingCanvas" xmlns:mo="http://schemas.microsoft.com/office/mac/office/2008/main" xmlns:mc="http://schemas.openxmlformats.org/markup-compatibility/2006" xmlns:mv="urn:schemas-microsoft-com:mac:vml" xmlns:o="urn:schemas-microsoft-com:office:office" xmlns:r="http://schemas.openxmlformats.org/officeDocument/2006/relationships" xmlns:m="http://schemas.openxmlformats.org/officeDocument/2006/math" xmlns:v="urn:schemas-microsoft-com:vml" xmlns:wp14="http://schemas.microsoft.com/office/word/2010/wordprocessingDrawing" xmlns:wp="http://schemas.openxmlformats.org/drawingml/2006/wordprocessingDrawing" xmlns:w10="urn:schemas-microsoft-com:office:word" xmlns:w="http://schemas.openxmlformats.org/wordprocessingml/2006/main" xmlns:w14="http://schemas.microsoft.com/office/word/2010/wordml" xmlns:w15="http://schemas.microsoft.com/office/word/2012/wordml" xmlns:wpg="http://schemas.microsoft.com/office/word/2010/wordprocessingGroup" xmlns:wpi="http://schemas.microsoft.com/office/word/2010/wordprocessingInk" xmlns:wne="http://schemas.microsoft.com/office/word/2006/wordml" xmlns:wps="http://schemas.microsoft.com/office/word/2010/wordprocessingShape" mc:Ignorable="w14 w15 wp14">
   <w:abstractNum w:abstractNumId="0">
     <w:nsid w:val="06372078"/>
     <w:multiLevelType w:val="multilevel"/>
@@ -2198,6 +2318,155 @@
     </w:lvl>
   </w:abstractNum>
   <w:abstractNum w:abstractNumId="7">
+    <w:nsid w:val="745A71C2"/>
+    <w:multiLevelType w:val="multilevel"/>
+    <w:tmpl w:val="03D8F390"/>
+    <w:lvl w:ilvl="0">
+      <w:start w:val="1"/>
+      <w:numFmt w:val="bullet"/>
+      <w:lvlText w:val=""/>
+      <w:lvlJc w:val="left"/>
+      <w:pPr>
+        <w:tabs>
+          <w:tab w:val="num" w:pos="720"/>
+        </w:tabs>
+        <w:ind w:left="720" w:hanging="360"/>
+      </w:pPr>
+      <w:rPr>
+        <w:rFonts w:ascii="Symbol" w:hAnsi="Symbol" w:hint="default"/>
+        <w:sz w:val="20"/>
+      </w:rPr>
+    </w:lvl>
+    <w:lvl w:ilvl="1" w:tentative="1">
+      <w:start w:val="1"/>
+      <w:numFmt w:val="bullet"/>
+      <w:lvlText w:val="o"/>
+      <w:lvlJc w:val="left"/>
+      <w:pPr>
+        <w:tabs>
+          <w:tab w:val="num" w:pos="1440"/>
+        </w:tabs>
+        <w:ind w:left="1440" w:hanging="360"/>
+      </w:pPr>
+      <w:rPr>
+        <w:rFonts w:ascii="Courier New" w:hAnsi="Courier New" w:hint="default"/>
+        <w:sz w:val="20"/>
+      </w:rPr>
+    </w:lvl>
+    <w:lvl w:ilvl="2" w:tentative="1">
+      <w:start w:val="1"/>
+      <w:numFmt w:val="bullet"/>
+      <w:lvlText w:val=""/>
+      <w:lvlJc w:val="left"/>
+      <w:pPr>
+        <w:tabs>
+          <w:tab w:val="num" w:pos="2160"/>
+        </w:tabs>
+        <w:ind w:left="2160" w:hanging="360"/>
+      </w:pPr>
+      <w:rPr>
+        <w:rFonts w:ascii="Wingdings" w:hAnsi="Wingdings" w:hint="default"/>
+        <w:sz w:val="20"/>
+      </w:rPr>
+    </w:lvl>
+    <w:lvl w:ilvl="3" w:tentative="1">
+      <w:start w:val="1"/>
+      <w:numFmt w:val="bullet"/>
+      <w:lvlText w:val=""/>
+      <w:lvlJc w:val="left"/>
+      <w:pPr>
+        <w:tabs>
+          <w:tab w:val="num" w:pos="2880"/>
+        </w:tabs>
+        <w:ind w:left="2880" w:hanging="360"/>
+      </w:pPr>
+      <w:rPr>
+        <w:rFonts w:ascii="Wingdings" w:hAnsi="Wingdings" w:hint="default"/>
+        <w:sz w:val="20"/>
+      </w:rPr>
+    </w:lvl>
+    <w:lvl w:ilvl="4" w:tentative="1">
+      <w:start w:val="1"/>
+      <w:numFmt w:val="bullet"/>
+      <w:lvlText w:val=""/>
+      <w:lvlJc w:val="left"/>
+      <w:pPr>
+        <w:tabs>
+          <w:tab w:val="num" w:pos="3600"/>
+        </w:tabs>
+        <w:ind w:left="3600" w:hanging="360"/>
+      </w:pPr>
+      <w:rPr>
+        <w:rFonts w:ascii="Wingdings" w:hAnsi="Wingdings" w:hint="default"/>
+        <w:sz w:val="20"/>
+      </w:rPr>
+    </w:lvl>
+    <w:lvl w:ilvl="5" w:tentative="1">
+      <w:start w:val="1"/>
+      <w:numFmt w:val="bullet"/>
+      <w:lvlText w:val=""/>
+      <w:lvlJc w:val="left"/>
+      <w:pPr>
+        <w:tabs>
+          <w:tab w:val="num" w:pos="4320"/>
+        </w:tabs>
+        <w:ind w:left="4320" w:hanging="360"/>
+      </w:pPr>
+      <w:rPr>
+        <w:rFonts w:ascii="Wingdings" w:hAnsi="Wingdings" w:hint="default"/>
+        <w:sz w:val="20"/>
+      </w:rPr>
+    </w:lvl>
+    <w:lvl w:ilvl="6" w:tentative="1">
+      <w:start w:val="1"/>
+      <w:numFmt w:val="bullet"/>
+      <w:lvlText w:val=""/>
+      <w:lvlJc w:val="left"/>
+      <w:pPr>
+        <w:tabs>
+          <w:tab w:val="num" w:pos="5040"/>
+        </w:tabs>
+        <w:ind w:left="5040" w:hanging="360"/>
+      </w:pPr>
+      <w:rPr>
+        <w:rFonts w:ascii="Wingdings" w:hAnsi="Wingdings" w:hint="default"/>
+        <w:sz w:val="20"/>
+      </w:rPr>
+    </w:lvl>
+    <w:lvl w:ilvl="7" w:tentative="1">
+      <w:start w:val="1"/>
+      <w:numFmt w:val="bullet"/>
+      <w:lvlText w:val=""/>
+      <w:lvlJc w:val="left"/>
+      <w:pPr>
+        <w:tabs>
+          <w:tab w:val="num" w:pos="5760"/>
+        </w:tabs>
+        <w:ind w:left="5760" w:hanging="360"/>
+      </w:pPr>
+      <w:rPr>
+        <w:rFonts w:ascii="Wingdings" w:hAnsi="Wingdings" w:hint="default"/>
+        <w:sz w:val="20"/>
+      </w:rPr>
+    </w:lvl>
+    <w:lvl w:ilvl="8" w:tentative="1">
+      <w:start w:val="1"/>
+      <w:numFmt w:val="bullet"/>
+      <w:lvlText w:val=""/>
+      <w:lvlJc w:val="left"/>
+      <w:pPr>
+        <w:tabs>
+          <w:tab w:val="num" w:pos="6480"/>
+        </w:tabs>
+        <w:ind w:left="6480" w:hanging="360"/>
+      </w:pPr>
+      <w:rPr>
+        <w:rFonts w:ascii="Wingdings" w:hAnsi="Wingdings" w:hint="default"/>
+        <w:sz w:val="20"/>
+      </w:rPr>
+    </w:lvl>
+  </w:abstractNum>
+  <w:abstractNum w:abstractNumId="8">
     <w:nsid w:val="76DD57E9"/>
     <w:multiLevelType w:val="hybridMultilevel"/>
     <w:tmpl w:val="7CA2CA4C"/>
@@ -2337,7 +2606,7 @@
       </w:rPr>
     </w:lvl>
   </w:abstractNum>
-  <w:abstractNum w:abstractNumId="8">
+  <w:abstractNum w:abstractNumId="9">
     <w:nsid w:val="799227B0"/>
     <w:multiLevelType w:val="multilevel"/>
     <w:tmpl w:val="90BE6EBC"/>
@@ -2493,13 +2762,13 @@
     <w:abstractNumId w:val="4"/>
   </w:num>
   <w:num w:numId="3">
-    <w:abstractNumId w:val="7"/>
+    <w:abstractNumId w:val="8"/>
   </w:num>
   <w:num w:numId="4">
     <w:abstractNumId w:val="2"/>
   </w:num>
   <w:num w:numId="5">
-    <w:abstractNumId w:val="8"/>
+    <w:abstractNumId w:val="9"/>
   </w:num>
   <w:num w:numId="6">
     <w:abstractNumId w:val="0"/>
@@ -2513,6 +2782,9 @@
   <w:num w:numId="9">
     <w:abstractNumId w:val="3"/>
   </w:num>
+  <w:num w:numId="10">
+    <w:abstractNumId w:val="7"/>
+  </w:num>
 </w:numbering>
 </file>
 
@@ -2533,7 +2805,7 @@
       </w:pPr>
     </w:pPrDefault>
   </w:docDefaults>
-  <w:latentStyles w:defLockedState="0" w:defUIPriority="99" w:defSemiHidden="0" w:defUnhideWhenUsed="0" w:defQFormat="0" w:count="371">
+  <w:latentStyles w:defLockedState="0" w:defUIPriority="99" w:defSemiHidden="0" w:defUnhideWhenUsed="0" w:defQFormat="0" w:count="380">
     <w:lsdException w:name="Normal" w:uiPriority="0" w:qFormat="1"/>
     <w:lsdException w:name="heading 1" w:uiPriority="9"/>
     <w:lsdException w:name="heading 2" w:semiHidden="1" w:uiPriority="9" w:unhideWhenUsed="1"/>
@@ -2961,6 +3233,29 @@
       <w:szCs w:val="26"/>
     </w:rPr>
   </w:style>
+  <w:style w:type="paragraph" w:styleId="4">
+    <w:name w:val="heading 4"/>
+    <w:basedOn w:val="a0"/>
+    <w:next w:val="a0"/>
+    <w:link w:val="40"/>
+    <w:uiPriority w:val="9"/>
+    <w:semiHidden/>
+    <w:unhideWhenUsed/>
+    <w:qFormat/>
+    <w:rsid w:val="008577CF"/>
+    <w:pPr>
+      <w:keepNext/>
+      <w:keepLines/>
+      <w:spacing w:before="40" w:after="0"/>
+      <w:outlineLvl w:val="3"/>
+    </w:pPr>
+    <w:rPr>
+      <w:rFonts w:asciiTheme="majorHAnsi" w:eastAsiaTheme="majorEastAsia" w:hAnsiTheme="majorHAnsi" w:cstheme="majorBidi"/>
+      <w:i/>
+      <w:iCs/>
+      <w:color w:val="2E74B5" w:themeColor="accent1" w:themeShade="BF"/>
+    </w:rPr>
+  </w:style>
   <w:style w:type="character" w:default="1" w:styleId="a1">
     <w:name w:val="Default Paragraph Font"/>
     <w:uiPriority w:val="1"/>
@@ -3164,6 +3459,21 @@
       <w:rFonts w:ascii="Times New Roman" w:eastAsia="Times New Roman" w:hAnsi="Times New Roman" w:cs="Times New Roman"/>
       <w:sz w:val="24"/>
       <w:szCs w:val="24"/>
+    </w:rPr>
+  </w:style>
+  <w:style w:type="character" w:customStyle="1" w:styleId="40">
+    <w:name w:val="Заголовок 4 Знак"/>
+    <w:basedOn w:val="a1"/>
+    <w:link w:val="4"/>
+    <w:uiPriority w:val="9"/>
+    <w:semiHidden/>
+    <w:rsid w:val="008577CF"/>
+    <w:rPr>
+      <w:rFonts w:asciiTheme="majorHAnsi" w:eastAsiaTheme="majorEastAsia" w:hAnsiTheme="majorHAnsi" w:cstheme="majorBidi"/>
+      <w:i/>
+      <w:iCs/>
+      <w:color w:val="2E74B5" w:themeColor="accent1" w:themeShade="BF"/>
+      <w:sz w:val="18"/>
     </w:rPr>
   </w:style>
 </w:styles>

--- a/src/pages/download/files/resume-ru.docx
+++ b/src/pages/download/files/resume-ru.docx
@@ -219,7 +219,31 @@
         <w:rPr>
           <w:lang w:val="ru-RU"/>
         </w:rPr>
-        <w:t>Знание языков: английский - выше среднего</w:t>
+        <w:t xml:space="preserve">Знание языков: английский </w:t>
+      </w:r>
+      <w:r>
+        <w:rPr>
+          <w:lang w:val="ru-RU"/>
+        </w:rPr>
+        <w:t>–</w:t>
+      </w:r>
+      <w:r>
+        <w:rPr>
+          <w:lang w:val="ru-RU"/>
+        </w:rPr>
+        <w:t xml:space="preserve"> выше</w:t>
+      </w:r>
+      <w:r>
+        <w:rPr>
+          <w:lang w:val="ru-RU"/>
+        </w:rPr>
+        <w:t xml:space="preserve"> </w:t>
+      </w:r>
+      <w:r>
+        <w:rPr>
+          <w:lang w:val="ru-RU"/>
+        </w:rPr>
+        <w:t>среднего</w:t>
       </w:r>
     </w:p>
     <w:p>
@@ -349,10 +373,13 @@
         <w:t xml:space="preserve"> / </w:t>
       </w:r>
       <w:r>
-        <w:t>Full</w:t>
-      </w:r>
-      <w:r>
-        <w:t xml:space="preserve"> </w:t>
+        <w:t>f</w:t>
+      </w:r>
+      <w:r>
+        <w:t>ull</w:t>
+      </w:r>
+      <w:r>
+        <w:t>-</w:t>
       </w:r>
       <w:r>
         <w:t>stack</w:t>
@@ -528,7 +555,13 @@
         <w:rPr>
           <w:lang w:val="ru-RU"/>
         </w:rPr>
-        <w:t xml:space="preserve">Адаптивная, валидная и </w:t>
+        <w:t>а</w:t>
+      </w:r>
+      <w:r>
+        <w:rPr>
+          <w:lang w:val="ru-RU"/>
+        </w:rPr>
+        <w:t xml:space="preserve">даптивная, валидная и </w:t>
       </w:r>
       <w:proofErr w:type="spellStart"/>
       <w:r>
@@ -556,7 +589,13 @@
         <w:rPr>
           <w:lang w:val="ru-RU"/>
         </w:rPr>
-        <w:t xml:space="preserve">Создание сложных </w:t>
+        <w:t>с</w:t>
+      </w:r>
+      <w:r>
+        <w:rPr>
+          <w:lang w:val="ru-RU"/>
+        </w:rPr>
+        <w:t xml:space="preserve">оздание сложных </w:t>
       </w:r>
       <w:proofErr w:type="spellStart"/>
       <w:r>
@@ -598,21 +637,33 @@
         <w:rPr>
           <w:lang w:val="ru-RU"/>
         </w:rPr>
-        <w:t>Подключение новых модулей к готовым сайтам;</w:t>
-      </w:r>
-    </w:p>
-    <w:p>
-      <w:pPr>
-        <w:pStyle w:val="a"/>
-        <w:rPr>
-          <w:lang w:val="ru-RU"/>
-        </w:rPr>
-      </w:pPr>
-      <w:r>
-        <w:rPr>
-          <w:lang w:val="ru-RU"/>
-        </w:rPr>
-        <w:t>Подключение верстки к CMS (</w:t>
+        <w:t>п</w:t>
+      </w:r>
+      <w:r>
+        <w:rPr>
+          <w:lang w:val="ru-RU"/>
+        </w:rPr>
+        <w:t>одключение новых модулей к готовым сайтам;</w:t>
+      </w:r>
+    </w:p>
+    <w:p>
+      <w:pPr>
+        <w:pStyle w:val="a"/>
+        <w:rPr>
+          <w:lang w:val="ru-RU"/>
+        </w:rPr>
+      </w:pPr>
+      <w:r>
+        <w:rPr>
+          <w:lang w:val="ru-RU"/>
+        </w:rPr>
+        <w:t>п</w:t>
+      </w:r>
+      <w:r>
+        <w:rPr>
+          <w:lang w:val="ru-RU"/>
+        </w:rPr>
+        <w:t>одключение верстки к CMS (</w:t>
       </w:r>
       <w:proofErr w:type="spellStart"/>
       <w:r>
@@ -640,21 +691,39 @@
         <w:rPr>
           <w:lang w:val="ru-RU"/>
         </w:rPr>
-        <w:t>Оптимизация скорости загрузки сайтов;</w:t>
-      </w:r>
-    </w:p>
-    <w:p>
-      <w:pPr>
-        <w:pStyle w:val="a"/>
-        <w:rPr>
-          <w:lang w:val="ru-RU"/>
-        </w:rPr>
-      </w:pPr>
-      <w:r>
-        <w:rPr>
-          <w:lang w:val="ru-RU"/>
-        </w:rPr>
-        <w:t>Доработка сайтов;</w:t>
+        <w:t>о</w:t>
+      </w:r>
+      <w:r>
+        <w:rPr>
+          <w:lang w:val="ru-RU"/>
+        </w:rPr>
+        <w:t>птимизация скорости загрузки сайтов;</w:t>
+      </w:r>
+    </w:p>
+    <w:p>
+      <w:pPr>
+        <w:pStyle w:val="a"/>
+        <w:rPr>
+          <w:lang w:val="ru-RU"/>
+        </w:rPr>
+      </w:pPr>
+      <w:r>
+        <w:rPr>
+          <w:lang w:val="ru-RU"/>
+        </w:rPr>
+        <w:t>д</w:t>
+      </w:r>
+      <w:r>
+        <w:rPr>
+          <w:lang w:val="ru-RU"/>
+        </w:rPr>
+        <w:t>оработка сайтов</w:t>
+      </w:r>
+      <w:r>
+        <w:rPr>
+          <w:lang w:val="ru-RU"/>
+        </w:rPr>
+        <w:t>.</w:t>
       </w:r>
     </w:p>
     <w:p>
@@ -824,6 +893,12 @@
         </w:rPr>
         <w:t>структурирование внутригрупповых операций в соответствии с украинским налоговым законодательством и международными принципами трансфертного ценообразования</w:t>
       </w:r>
+      <w:r>
+        <w:rPr>
+          <w:lang w:val="ru-RU"/>
+        </w:rPr>
+        <w:t>.</w:t>
+      </w:r>
     </w:p>
     <w:p>
       <w:pPr>
@@ -879,212 +954,206 @@
           <w:lang w:val="ru-RU"/>
         </w:rPr>
         <w:t xml:space="preserve">18 г. Компания: </w:t>
+      </w:r>
+      <w:proofErr w:type="spellStart"/>
+      <w:r>
+        <w:rPr>
+          <w:lang w:val="ru-RU"/>
+        </w:rPr>
+        <w:t>ControlPay</w:t>
+      </w:r>
+      <w:proofErr w:type="spellEnd"/>
+      <w:r>
+        <w:rPr>
+          <w:lang w:val="ru-RU"/>
+        </w:rPr>
+        <w:t xml:space="preserve">. </w:t>
+      </w:r>
+      <w:r>
+        <w:rPr>
+          <w:lang w:val="ru-RU"/>
+        </w:rPr>
+        <w:t>Должность:</w:t>
+      </w:r>
+      <w:r>
+        <w:rPr>
+          <w:lang w:val="ru-RU"/>
+        </w:rPr>
+        <w:t xml:space="preserve"> </w:t>
+      </w:r>
+      <w:r>
+        <w:t>Invoice</w:t>
+      </w:r>
+      <w:r>
+        <w:rPr>
+          <w:lang w:val="ru-RU"/>
+        </w:rPr>
+        <w:t xml:space="preserve"> </w:t>
+      </w:r>
+      <w:r>
+        <w:t>auditor</w:t>
+      </w:r>
+    </w:p>
+    <w:p>
+      <w:pPr>
+        <w:rPr>
+          <w:lang w:val="ru-RU"/>
+        </w:rPr>
+      </w:pPr>
+      <w:r>
+        <w:rPr>
+          <w:lang w:val="ru-RU"/>
+        </w:rPr>
+        <w:t>Обязанности:</w:t>
+      </w:r>
+    </w:p>
+    <w:p>
+      <w:pPr>
+        <w:pStyle w:val="a"/>
+        <w:rPr>
+          <w:lang w:val="ru-RU"/>
+        </w:rPr>
+      </w:pPr>
+      <w:r>
+        <w:rPr>
+          <w:lang w:val="ru-RU"/>
+        </w:rPr>
+        <w:t xml:space="preserve">навигация и использование веб-платформы компании </w:t>
+      </w:r>
+      <w:proofErr w:type="spellStart"/>
+      <w:r>
+        <w:rPr>
+          <w:lang w:val="ru-RU"/>
+        </w:rPr>
+        <w:t>ControlPay</w:t>
+      </w:r>
+      <w:proofErr w:type="spellEnd"/>
+      <w:r>
+        <w:rPr>
+          <w:lang w:val="ru-RU"/>
+        </w:rPr>
+        <w:t xml:space="preserve"> и инструментов поддержки клиентов;</w:t>
+      </w:r>
+    </w:p>
+    <w:p>
+      <w:pPr>
+        <w:pStyle w:val="a"/>
+        <w:rPr>
+          <w:lang w:val="ru-RU"/>
+        </w:rPr>
+      </w:pPr>
+      <w:r>
+        <w:rPr>
+          <w:lang w:val="ru-RU"/>
+        </w:rPr>
+        <w:t>проверка и анализ инвойсов;</w:t>
+      </w:r>
+    </w:p>
+    <w:p>
+      <w:pPr>
+        <w:pStyle w:val="a"/>
+        <w:rPr>
+          <w:lang w:val="ru-RU"/>
+        </w:rPr>
+      </w:pPr>
+      <w:r>
+        <w:rPr>
+          <w:lang w:val="ru-RU"/>
+        </w:rPr>
+        <w:t>аудит транспортных накладных;</w:t>
+      </w:r>
+    </w:p>
+    <w:p>
+      <w:pPr>
+        <w:pStyle w:val="a"/>
+        <w:rPr>
+          <w:lang w:val="ru-RU"/>
+        </w:rPr>
+      </w:pPr>
+      <w:r>
+        <w:rPr>
+          <w:lang w:val="ru-RU"/>
+        </w:rPr>
+        <w:t>анализ данных отгрузки грузов;</w:t>
+      </w:r>
+    </w:p>
+    <w:p>
+      <w:pPr>
+        <w:pStyle w:val="a"/>
+        <w:rPr>
+          <w:lang w:val="ru-RU"/>
+        </w:rPr>
+      </w:pPr>
+      <w:r>
+        <w:rPr>
+          <w:lang w:val="ru-RU"/>
+        </w:rPr>
+        <w:t>проверка логики расчетов;</w:t>
+      </w:r>
+    </w:p>
+    <w:p>
+      <w:pPr>
+        <w:pStyle w:val="a"/>
+        <w:rPr>
+          <w:lang w:val="ru-RU"/>
+        </w:rPr>
+      </w:pPr>
+      <w:r>
+        <w:rPr>
+          <w:lang w:val="ru-RU"/>
+        </w:rPr>
+        <w:t>общение с клиентами (электронная почта / конференц-связь).</w:t>
+      </w:r>
+    </w:p>
+    <w:p>
+      <w:pPr>
+        <w:pStyle w:val="Title2"/>
+      </w:pPr>
+      <w:r>
+        <w:rPr>
+          <w:lang w:val="ru-RU"/>
+        </w:rPr>
+        <w:br w:type="column"/>
+      </w:r>
+      <w:r>
+        <w:rPr>
+          <w:lang w:val="ru-RU"/>
+        </w:rPr>
+        <w:lastRenderedPageBreak/>
+        <w:t>НАВЫКИ</w:t>
+      </w:r>
+      <w:r>
+        <w:t xml:space="preserve">, </w:t>
+      </w:r>
+      <w:r>
+        <w:rPr>
+          <w:lang w:val="ru-RU"/>
+        </w:rPr>
+        <w:t>СВЯЗАННЫЕ</w:t>
+      </w:r>
+      <w:r>
+        <w:t xml:space="preserve"> </w:t>
+      </w:r>
+      <w:r>
+        <w:rPr>
+          <w:lang w:val="ru-RU"/>
+        </w:rPr>
+        <w:t>С</w:t>
+      </w:r>
+      <w:r>
+        <w:t xml:space="preserve"> </w:t>
+      </w:r>
+      <w:r>
+        <w:rPr>
+          <w:lang w:val="ru-RU"/>
+        </w:rPr>
+        <w:t>ВАКАНСИЕЙ</w:t>
+      </w:r>
+      <w:r>
+        <w:t xml:space="preserve"> </w:t>
       </w:r>
       <w:bookmarkStart w:id="0" w:name="_GoBack"/>
       <w:bookmarkEnd w:id="0"/>
-      <w:proofErr w:type="spellStart"/>
-      <w:r>
-        <w:rPr>
-          <w:lang w:val="ru-RU"/>
-        </w:rPr>
-        <w:t>ControlPay</w:t>
-      </w:r>
-      <w:proofErr w:type="spellEnd"/>
-      <w:r>
-        <w:rPr>
-          <w:lang w:val="ru-RU"/>
-        </w:rPr>
-        <w:t xml:space="preserve">. </w:t>
-      </w:r>
-      <w:r>
-        <w:rPr>
-          <w:lang w:val="ru-RU"/>
-        </w:rPr>
-        <w:t>Должность:</w:t>
-      </w:r>
-      <w:r>
-        <w:rPr>
-          <w:lang w:val="ru-RU"/>
-        </w:rPr>
-        <w:t xml:space="preserve"> </w:t>
-      </w:r>
-      <w:r>
-        <w:t>Invoice</w:t>
-      </w:r>
-      <w:r>
-        <w:rPr>
-          <w:lang w:val="ru-RU"/>
-        </w:rPr>
-        <w:t xml:space="preserve"> </w:t>
-      </w:r>
-      <w:r>
-        <w:t>auditor</w:t>
-      </w:r>
-    </w:p>
-    <w:p>
-      <w:pPr>
-        <w:rPr>
-          <w:lang w:val="ru-RU"/>
-        </w:rPr>
-      </w:pPr>
-      <w:r>
-        <w:rPr>
-          <w:lang w:val="ru-RU"/>
-        </w:rPr>
-        <w:t>Обязанности:</w:t>
-      </w:r>
-    </w:p>
-    <w:p>
-      <w:pPr>
-        <w:pStyle w:val="a"/>
-        <w:rPr>
-          <w:lang w:val="ru-RU"/>
-        </w:rPr>
-      </w:pPr>
-      <w:r>
-        <w:rPr>
-          <w:lang w:val="ru-RU"/>
-        </w:rPr>
-        <w:t xml:space="preserve">навигация и использование веб-платформы компании </w:t>
-      </w:r>
-      <w:proofErr w:type="spellStart"/>
-      <w:r>
-        <w:rPr>
-          <w:lang w:val="ru-RU"/>
-        </w:rPr>
-        <w:t>ControlPay</w:t>
-      </w:r>
-      <w:proofErr w:type="spellEnd"/>
-      <w:r>
-        <w:rPr>
-          <w:lang w:val="ru-RU"/>
-        </w:rPr>
-        <w:t xml:space="preserve"> и инструментов поддержки клиентов;</w:t>
-      </w:r>
-    </w:p>
-    <w:p>
-      <w:pPr>
-        <w:pStyle w:val="a"/>
-        <w:rPr>
-          <w:lang w:val="ru-RU"/>
-        </w:rPr>
-      </w:pPr>
-      <w:r>
-        <w:rPr>
-          <w:lang w:val="ru-RU"/>
-        </w:rPr>
-        <w:t>проверка и анализ инвойсов;</w:t>
-      </w:r>
-    </w:p>
-    <w:p>
-      <w:pPr>
-        <w:pStyle w:val="a"/>
-        <w:rPr>
-          <w:lang w:val="ru-RU"/>
-        </w:rPr>
-      </w:pPr>
-      <w:r>
-        <w:rPr>
-          <w:lang w:val="ru-RU"/>
-        </w:rPr>
-        <w:t>аудит транспортных накладных;</w:t>
-      </w:r>
-    </w:p>
-    <w:p>
-      <w:pPr>
-        <w:pStyle w:val="a"/>
-        <w:rPr>
-          <w:lang w:val="ru-RU"/>
-        </w:rPr>
-      </w:pPr>
-      <w:r>
-        <w:rPr>
-          <w:lang w:val="ru-RU"/>
-        </w:rPr>
-        <w:t>анализ данных отгрузки грузов;</w:t>
-      </w:r>
-    </w:p>
-    <w:p>
-      <w:pPr>
-        <w:pStyle w:val="a"/>
-        <w:rPr>
-          <w:lang w:val="ru-RU"/>
-        </w:rPr>
-      </w:pPr>
-      <w:r>
-        <w:rPr>
-          <w:lang w:val="ru-RU"/>
-        </w:rPr>
-        <w:t>проверка логики расчетов;</w:t>
-      </w:r>
-    </w:p>
-    <w:p>
-      <w:pPr>
-        <w:pStyle w:val="a"/>
-        <w:rPr>
-          <w:lang w:val="ru-RU"/>
-        </w:rPr>
-      </w:pPr>
-      <w:r>
-        <w:rPr>
-          <w:lang w:val="ru-RU"/>
-        </w:rPr>
-        <w:t>общение с клиентами (электронная почта / конференц-связь).</w:t>
-      </w:r>
-    </w:p>
-    <w:p>
-      <w:pPr>
-        <w:pStyle w:val="Title2"/>
-      </w:pPr>
-      <w:r>
-        <w:rPr>
-          <w:lang w:val="ru-RU"/>
-        </w:rPr>
-        <w:br w:type="column"/>
-      </w:r>
-      <w:r>
-        <w:rPr>
-          <w:lang w:val="ru-RU"/>
-        </w:rPr>
-        <w:lastRenderedPageBreak/>
-        <w:t>НАВЫКИ</w:t>
-      </w:r>
-      <w:r>
-        <w:t xml:space="preserve">, </w:t>
-      </w:r>
-      <w:r>
-        <w:rPr>
-          <w:lang w:val="ru-RU"/>
-        </w:rPr>
-        <w:t>СВЯЗАННЫЕ</w:t>
-      </w:r>
-      <w:r>
-        <w:t xml:space="preserve"> </w:t>
-      </w:r>
-      <w:r>
-        <w:rPr>
-          <w:lang w:val="ru-RU"/>
-        </w:rPr>
-        <w:t>С</w:t>
-      </w:r>
-      <w:r>
-        <w:t xml:space="preserve"> </w:t>
-      </w:r>
-      <w:r>
-        <w:rPr>
-          <w:lang w:val="ru-RU"/>
-        </w:rPr>
-        <w:t>ВАКАНСИЕЙ</w:t>
-      </w:r>
-      <w:r>
-        <w:t xml:space="preserve"> </w:t>
-      </w:r>
-      <w:r>
-        <w:t>JUNIOR</w:t>
-      </w:r>
-      <w:r>
-        <w:t xml:space="preserve"> </w:t>
-      </w:r>
       <w:r>
         <w:t>FRONT-END</w:t>
       </w:r>
